--- a/lab4/lab4.docx
+++ b/lab4/lab4.docx
@@ -10,6 +10,8 @@
           <w:sz w:val="32"/>
         </w:rPr>
       </w:pPr>
+      <w:bookmarkStart w:id="0" w:name="_GoBack"/>
+      <w:bookmarkEnd w:id="0"/>
       <w:r>
         <w:rPr>
           <w:rFonts w:ascii="Times New Roman" w:hAnsi="Times New Roman" w:cs="Times New Roman"/>
@@ -119,14 +121,7 @@
           <w:rFonts w:ascii="Times New Roman" w:hAnsi="Times New Roman" w:cs="Times New Roman"/>
           <w:sz w:val="24"/>
         </w:rPr>
-        <w:t xml:space="preserve"> про </w:t>
-      </w:r>
-      <w:r>
-        <w:rPr>
-          <w:rFonts w:ascii="Times New Roman" w:hAnsi="Times New Roman" w:cs="Times New Roman"/>
-          <w:sz w:val="24"/>
-        </w:rPr>
-        <w:t>виконання лабораторної роботи №4</w:t>
+        <w:t xml:space="preserve"> про виконання лабораторної роботи №4</w:t>
       </w:r>
     </w:p>
     <w:p>
@@ -392,7 +387,13 @@
         <w:rPr>
           <w:rFonts w:ascii="Times New Roman" w:hAnsi="Times New Roman" w:cs="Times New Roman"/>
         </w:rPr>
-        <w:t>Львів – 2019 р.</w:t>
+        <w:t>Львів – 2020</w:t>
+      </w:r>
+      <w:r>
+        <w:rPr>
+          <w:rFonts w:ascii="Times New Roman" w:hAnsi="Times New Roman" w:cs="Times New Roman"/>
+        </w:rPr>
+        <w:t xml:space="preserve"> р.</w:t>
       </w:r>
     </w:p>
     <w:p>
@@ -439,13 +440,7 @@
         <w:rPr>
           <w:rFonts w:ascii="Times New Roman" w:hAnsi="Times New Roman" w:cs="Times New Roman"/>
         </w:rPr>
-        <w:t>Внес</w:t>
-      </w:r>
-      <w:r>
-        <w:rPr>
-          <w:rFonts w:ascii="Times New Roman" w:hAnsi="Times New Roman" w:cs="Times New Roman"/>
-        </w:rPr>
-        <w:t xml:space="preserve">ення нових значень в таблицю </w:t>
+        <w:t xml:space="preserve">Внесення нових значень в таблицю </w:t>
       </w:r>
       <w:r>
         <w:rPr>
@@ -2007,13 +2002,13 @@
       <w:pPr>
         <w:rPr>
           <w:rFonts w:ascii="Times New Roman" w:hAnsi="Times New Roman" w:cs="Times New Roman"/>
-          <w:lang w:val="en-US"/>
-        </w:rPr>
-      </w:pPr>
-      <w:r>
-        <w:rPr>
-          <w:rFonts w:ascii="Times New Roman" w:hAnsi="Times New Roman" w:cs="Times New Roman"/>
-          <w:lang w:val="en-US"/>
+          <w:lang w:val="ru-RU"/>
+        </w:rPr>
+      </w:pPr>
+      <w:r>
+        <w:rPr>
+          <w:rFonts w:ascii="Times New Roman" w:hAnsi="Times New Roman" w:cs="Times New Roman"/>
+          <w:lang w:val="ru-RU"/>
         </w:rPr>
         <w:t>2.</w:t>
       </w:r>
@@ -2022,20 +2017,14 @@
       <w:pPr>
         <w:rPr>
           <w:rFonts w:ascii="Times New Roman" w:hAnsi="Times New Roman" w:cs="Times New Roman"/>
-          <w:lang w:val="en-US"/>
-        </w:rPr>
-      </w:pPr>
-      <w:r>
-        <w:rPr>
-          <w:rFonts w:ascii="Times New Roman" w:hAnsi="Times New Roman" w:cs="Times New Roman"/>
-        </w:rPr>
-        <w:t>Ств</w:t>
-      </w:r>
-      <w:r>
-        <w:rPr>
-          <w:rFonts w:ascii="Times New Roman" w:hAnsi="Times New Roman" w:cs="Times New Roman"/>
-        </w:rPr>
-        <w:t xml:space="preserve">оримо файли з даними для таблиці </w:t>
+          <w:lang w:val="ru-RU"/>
+        </w:rPr>
+      </w:pPr>
+      <w:r>
+        <w:rPr>
+          <w:rFonts w:ascii="Times New Roman" w:hAnsi="Times New Roman" w:cs="Times New Roman"/>
+        </w:rPr>
+        <w:t xml:space="preserve">Створимо файли з даними для таблиці </w:t>
       </w:r>
       <w:r>
         <w:rPr>
@@ -2163,19 +2152,7 @@
         <w:rPr>
           <w:rFonts w:ascii="Times New Roman" w:hAnsi="Times New Roman" w:cs="Times New Roman"/>
         </w:rPr>
-        <w:t xml:space="preserve">Внесення змін в записи таблиці. Змінимо </w:t>
-      </w:r>
-      <w:r>
-        <w:rPr>
-          <w:rFonts w:ascii="Times New Roman" w:hAnsi="Times New Roman" w:cs="Times New Roman"/>
-        </w:rPr>
-        <w:t>тривалість вистави</w:t>
-      </w:r>
-      <w:r>
-        <w:rPr>
-          <w:rFonts w:ascii="Times New Roman" w:hAnsi="Times New Roman" w:cs="Times New Roman"/>
-        </w:rPr>
-        <w:t xml:space="preserve"> на одиницю. </w:t>
+        <w:t xml:space="preserve">Внесення змін в записи таблиці. Змінимо тривалість вистави на одиницю. </w:t>
       </w:r>
     </w:p>
     <w:p>
@@ -2229,13 +2206,7 @@
         <w:rPr>
           <w:rFonts w:ascii="Times New Roman" w:hAnsi="Times New Roman" w:cs="Times New Roman"/>
         </w:rPr>
-        <w:t xml:space="preserve"> + 1</w:t>
-      </w:r>
-      <w:r>
-        <w:rPr>
-          <w:rFonts w:ascii="Times New Roman" w:hAnsi="Times New Roman" w:cs="Times New Roman"/>
-        </w:rPr>
-        <w:t>;</w:t>
+        <w:t xml:space="preserve"> + 1;</w:t>
       </w:r>
     </w:p>
     <w:p>
@@ -2298,208 +2269,160 @@
       <w:pPr>
         <w:rPr>
           <w:rFonts w:ascii="Times New Roman" w:hAnsi="Times New Roman" w:cs="Times New Roman"/>
+          <w:lang w:val="ru-RU"/>
+        </w:rPr>
+      </w:pPr>
+      <w:r>
+        <w:rPr>
+          <w:rFonts w:ascii="Times New Roman" w:hAnsi="Times New Roman" w:cs="Times New Roman"/>
+          <w:lang w:val="ru-RU"/>
+        </w:rPr>
+        <w:t>4</w:t>
+      </w:r>
+      <w:r>
+        <w:rPr>
+          <w:rFonts w:ascii="Times New Roman" w:hAnsi="Times New Roman" w:cs="Times New Roman"/>
+          <w:lang w:val="ru-RU"/>
+        </w:rPr>
+        <w:t>.</w:t>
+      </w:r>
+    </w:p>
+    <w:p>
+      <w:pPr>
+        <w:rPr>
+          <w:rFonts w:ascii="Times New Roman" w:hAnsi="Times New Roman" w:cs="Times New Roman"/>
+          <w:lang w:val="ru-RU"/>
+        </w:rPr>
+      </w:pPr>
+      <w:r>
+        <w:rPr>
+          <w:rFonts w:ascii="Times New Roman" w:hAnsi="Times New Roman" w:cs="Times New Roman"/>
+        </w:rPr>
+        <w:t xml:space="preserve">Запит для вилучення старих вистав з таблиці </w:t>
+      </w:r>
+      <w:r>
+        <w:rPr>
+          <w:rFonts w:ascii="Times New Roman" w:hAnsi="Times New Roman" w:cs="Times New Roman"/>
           <w:lang w:val="en-US"/>
         </w:rPr>
-      </w:pPr>
-      <w:r>
+        <w:t>performance</w:t>
+      </w:r>
+      <w:r>
+        <w:rPr>
+          <w:rFonts w:ascii="Times New Roman" w:hAnsi="Times New Roman" w:cs="Times New Roman"/>
+          <w:lang w:val="ru-RU"/>
+        </w:rPr>
+        <w:t>.</w:t>
+      </w:r>
+    </w:p>
+    <w:p>
+      <w:pPr>
         <w:rPr>
           <w:rFonts w:ascii="Times New Roman" w:hAnsi="Times New Roman" w:cs="Times New Roman"/>
           <w:lang w:val="en-US"/>
         </w:rPr>
-        <w:t>4</w:t>
-      </w:r>
+      </w:pPr>
       <w:r>
         <w:rPr>
           <w:rFonts w:ascii="Times New Roman" w:hAnsi="Times New Roman" w:cs="Times New Roman"/>
           <w:lang w:val="en-US"/>
         </w:rPr>
-        <w:t>.</w:t>
-      </w:r>
-    </w:p>
-    <w:p>
-      <w:pPr>
-        <w:rPr>
-          <w:rFonts w:ascii="Times New Roman" w:hAnsi="Times New Roman" w:cs="Times New Roman"/>
-          <w:lang w:val="ru-RU"/>
-        </w:rPr>
-      </w:pPr>
-      <w:r>
-        <w:rPr>
-          <w:rFonts w:ascii="Times New Roman" w:hAnsi="Times New Roman" w:cs="Times New Roman"/>
-        </w:rPr>
-        <w:t>Запит для вилучення старих вистав</w:t>
-      </w:r>
-      <w:r>
-        <w:rPr>
-          <w:rFonts w:ascii="Times New Roman" w:hAnsi="Times New Roman" w:cs="Times New Roman"/>
-        </w:rPr>
-        <w:t xml:space="preserve"> з таблиці </w:t>
-      </w:r>
+        <w:t xml:space="preserve">INSERT INTO performance VALUES (5, "Le </w:t>
+      </w:r>
+      <w:proofErr w:type="spellStart"/>
       <w:r>
         <w:rPr>
           <w:rFonts w:ascii="Times New Roman" w:hAnsi="Times New Roman" w:cs="Times New Roman"/>
           <w:lang w:val="en-US"/>
         </w:rPr>
-        <w:t>performance</w:t>
-      </w:r>
-      <w:r>
-        <w:rPr>
-          <w:rFonts w:ascii="Times New Roman" w:hAnsi="Times New Roman" w:cs="Times New Roman"/>
-          <w:lang w:val="ru-RU"/>
-        </w:rPr>
-        <w:t>.</w:t>
-      </w:r>
-    </w:p>
-    <w:p>
-      <w:pPr>
+        <w:t>malade</w:t>
+      </w:r>
+      <w:proofErr w:type="spellEnd"/>
+      <w:r>
         <w:rPr>
           <w:rFonts w:ascii="Times New Roman" w:hAnsi="Times New Roman" w:cs="Times New Roman"/>
           <w:lang w:val="en-US"/>
         </w:rPr>
-      </w:pPr>
+        <w:t xml:space="preserve"> </w:t>
+      </w:r>
+      <w:proofErr w:type="spellStart"/>
       <w:r>
         <w:rPr>
           <w:rFonts w:ascii="Times New Roman" w:hAnsi="Times New Roman" w:cs="Times New Roman"/>
           <w:lang w:val="en-US"/>
         </w:rPr>
-        <w:t>INSERT INTO performance VALUES (5,</w:t>
-      </w:r>
+        <w:t>imaginaire</w:t>
+      </w:r>
+      <w:proofErr w:type="spellEnd"/>
       <w:r>
         <w:rPr>
           <w:rFonts w:ascii="Times New Roman" w:hAnsi="Times New Roman" w:cs="Times New Roman"/>
           <w:lang w:val="en-US"/>
         </w:rPr>
-        <w:t xml:space="preserve"> </w:t>
-      </w:r>
-      <w:r>
+        <w:t>", 500, 2, 3, "2020-01-01 16:30:00");</w:t>
+      </w:r>
+    </w:p>
+    <w:p>
+      <w:pPr>
         <w:rPr>
           <w:rFonts w:ascii="Times New Roman" w:hAnsi="Times New Roman" w:cs="Times New Roman"/>
           <w:lang w:val="en-US"/>
         </w:rPr>
-        <w:t xml:space="preserve">"Le </w:t>
-      </w:r>
-      <w:proofErr w:type="spellStart"/>
+      </w:pPr>
       <w:r>
         <w:rPr>
           <w:rFonts w:ascii="Times New Roman" w:hAnsi="Times New Roman" w:cs="Times New Roman"/>
           <w:lang w:val="en-US"/>
         </w:rPr>
-        <w:t>malade</w:t>
-      </w:r>
-      <w:proofErr w:type="spellEnd"/>
-      <w:r>
+        <w:lastRenderedPageBreak/>
+        <w:t>SET SQL_SAFE_UPDATES = 0;</w:t>
+      </w:r>
+    </w:p>
+    <w:p>
+      <w:pPr>
         <w:rPr>
           <w:rFonts w:ascii="Times New Roman" w:hAnsi="Times New Roman" w:cs="Times New Roman"/>
           <w:lang w:val="en-US"/>
         </w:rPr>
-        <w:t xml:space="preserve"> </w:t>
-      </w:r>
-      <w:proofErr w:type="spellStart"/>
+      </w:pPr>
       <w:r>
         <w:rPr>
           <w:rFonts w:ascii="Times New Roman" w:hAnsi="Times New Roman" w:cs="Times New Roman"/>
           <w:lang w:val="en-US"/>
         </w:rPr>
-        <w:t>imaginaire</w:t>
-      </w:r>
-      <w:proofErr w:type="spellEnd"/>
+        <w:t>DELETE FROM `theater_</w:t>
+      </w:r>
+      <w:proofErr w:type="spellStart"/>
       <w:r>
         <w:rPr>
           <w:rFonts w:ascii="Times New Roman" w:hAnsi="Times New Roman" w:cs="Times New Roman"/>
           <w:lang w:val="en-US"/>
         </w:rPr>
-        <w:t>", 500</w:t>
-      </w:r>
+        <w:t>db</w:t>
+      </w:r>
+      <w:proofErr w:type="spellEnd"/>
       <w:r>
         <w:rPr>
           <w:rFonts w:ascii="Times New Roman" w:hAnsi="Times New Roman" w:cs="Times New Roman"/>
           <w:lang w:val="en-US"/>
         </w:rPr>
-        <w:t>, 2, 3, "2020-01-01 16:30:00");</w:t>
-      </w:r>
-    </w:p>
-    <w:p>
-      <w:pPr>
+        <w:t>`</w:t>
+      </w:r>
+      <w:proofErr w:type="gramStart"/>
+      <w:r>
         <w:rPr>
           <w:rFonts w:ascii="Times New Roman" w:hAnsi="Times New Roman" w:cs="Times New Roman"/>
           <w:lang w:val="en-US"/>
         </w:rPr>
-      </w:pPr>
+        <w:t>.`</w:t>
+      </w:r>
+      <w:proofErr w:type="gramEnd"/>
       <w:r>
         <w:rPr>
           <w:rFonts w:ascii="Times New Roman" w:hAnsi="Times New Roman" w:cs="Times New Roman"/>
           <w:lang w:val="en-US"/>
         </w:rPr>
-        <w:lastRenderedPageBreak/>
-        <w:t>SE</w:t>
-      </w:r>
-      <w:r>
-        <w:rPr>
-          <w:rFonts w:ascii="Times New Roman" w:hAnsi="Times New Roman" w:cs="Times New Roman"/>
-          <w:lang w:val="en-US"/>
-        </w:rPr>
-        <w:t>T SQL_SAFE_UPDATES = 0;</w:t>
-      </w:r>
-    </w:p>
-    <w:p>
-      <w:pPr>
-        <w:rPr>
-          <w:rFonts w:ascii="Times New Roman" w:hAnsi="Times New Roman" w:cs="Times New Roman"/>
-          <w:lang w:val="en-US"/>
-        </w:rPr>
-      </w:pPr>
-      <w:r>
-        <w:rPr>
-          <w:rFonts w:ascii="Times New Roman" w:hAnsi="Times New Roman" w:cs="Times New Roman"/>
-          <w:lang w:val="en-US"/>
-        </w:rPr>
-        <w:t xml:space="preserve">DELETE </w:t>
-      </w:r>
-      <w:r>
-        <w:rPr>
-          <w:rFonts w:ascii="Times New Roman" w:hAnsi="Times New Roman" w:cs="Times New Roman"/>
-          <w:lang w:val="en-US"/>
-        </w:rPr>
-        <w:t>FROM `theater_</w:t>
-      </w:r>
-      <w:proofErr w:type="spellStart"/>
-      <w:r>
-        <w:rPr>
-          <w:rFonts w:ascii="Times New Roman" w:hAnsi="Times New Roman" w:cs="Times New Roman"/>
-          <w:lang w:val="en-US"/>
-        </w:rPr>
-        <w:t>db</w:t>
-      </w:r>
-      <w:proofErr w:type="spellEnd"/>
-      <w:r>
-        <w:rPr>
-          <w:rFonts w:ascii="Times New Roman" w:hAnsi="Times New Roman" w:cs="Times New Roman"/>
-          <w:lang w:val="en-US"/>
-        </w:rPr>
-        <w:t>`</w:t>
-      </w:r>
-      <w:proofErr w:type="gramStart"/>
-      <w:r>
-        <w:rPr>
-          <w:rFonts w:ascii="Times New Roman" w:hAnsi="Times New Roman" w:cs="Times New Roman"/>
-          <w:lang w:val="en-US"/>
-        </w:rPr>
-        <w:t>.`</w:t>
-      </w:r>
-      <w:proofErr w:type="gramEnd"/>
-      <w:r>
-        <w:rPr>
-          <w:rFonts w:ascii="Times New Roman" w:hAnsi="Times New Roman" w:cs="Times New Roman"/>
-          <w:lang w:val="en-US"/>
-        </w:rPr>
-        <w:t xml:space="preserve">performance` </w:t>
-      </w:r>
-      <w:r>
-        <w:rPr>
-          <w:rFonts w:ascii="Times New Roman" w:hAnsi="Times New Roman" w:cs="Times New Roman"/>
-          <w:lang w:val="en-US"/>
-        </w:rPr>
-        <w:t xml:space="preserve">WHERE </w:t>
+        <w:t xml:space="preserve">performance` WHERE </w:t>
       </w:r>
       <w:proofErr w:type="spellStart"/>
       <w:r>
@@ -2617,13 +2540,7 @@
         <w:rPr>
           <w:rFonts w:ascii="Times New Roman" w:hAnsi="Times New Roman" w:cs="Times New Roman"/>
         </w:rPr>
-        <w:t xml:space="preserve"> після</w:t>
-      </w:r>
-      <w:r>
-        <w:rPr>
-          <w:rFonts w:ascii="Times New Roman" w:hAnsi="Times New Roman" w:cs="Times New Roman"/>
-        </w:rPr>
-        <w:t xml:space="preserve"> виконання запитів:</w:t>
+        <w:t xml:space="preserve"> після виконання запитів:</w:t>
       </w:r>
     </w:p>
     <w:p>
@@ -2675,8 +2592,6 @@
           </wp:inline>
         </w:drawing>
       </w:r>
-      <w:bookmarkStart w:id="0" w:name="_GoBack"/>
-      <w:bookmarkEnd w:id="0"/>
     </w:p>
     <w:p>
       <w:pPr>
@@ -2710,25 +2625,7 @@
         <w:rPr>
           <w:rFonts w:ascii="Times New Roman" w:hAnsi="Times New Roman" w:cs="Times New Roman"/>
         </w:rPr>
-        <w:t>на лабораторній роботі я розробив</w:t>
-      </w:r>
-      <w:r>
-        <w:rPr>
-          <w:rFonts w:ascii="Times New Roman" w:hAnsi="Times New Roman" w:cs="Times New Roman"/>
-        </w:rPr>
-        <w:t xml:space="preserve"> SQL-запити для внесення нових значен</w:t>
-      </w:r>
-      <w:r>
-        <w:rPr>
-          <w:rFonts w:ascii="Times New Roman" w:hAnsi="Times New Roman" w:cs="Times New Roman"/>
-        </w:rPr>
-        <w:t>ь в таблиці в режимі групового доповнення; розробив</w:t>
-      </w:r>
-      <w:r>
-        <w:rPr>
-          <w:rFonts w:ascii="Times New Roman" w:hAnsi="Times New Roman" w:cs="Times New Roman"/>
-        </w:rPr>
-        <w:t xml:space="preserve"> SQL-запити для внесення змін в рядки таблиць; розробити SQL-запити для вилучення вибраних рядків.</w:t>
+        <w:t>на лабораторній роботі я розробив SQL-запити для внесення нових значень в таблиці в режимі групового доповнення; розробив SQL-запити для внесення змін в рядки таблиць; розробити SQL-запити для вилучення вибраних рядків.</w:t>
       </w:r>
     </w:p>
     <w:sectPr>
